--- a/Archivos_complementarios/02_interaccion_ia.docx
+++ b/Archivos_complementarios/02_interaccion_ia.docx
@@ -486,7 +486,7 @@
                     <pic:cNvPicPr/>
                   </pic:nvPicPr>
                   <pic:blipFill>
-                    <a:blip r:embed="rId4"/>
+                    <a:blip r:embed="rId6"/>
                     <a:stretch>
                       <a:fillRect/>
                     </a:stretch>
@@ -510,6 +510,28 @@
     <w:p>
       <w:pPr>
         <w:rPr>
+          <w:rFonts w:ascii="Times New Roman" w:hAnsi="Times New Roman" w:cs="Times New Roman"/>
+          <w:lang w:val="es-CO"/>
+        </w:rPr>
+      </w:pPr>
+      <w:r>
+        <w:rPr>
+          <w:rFonts w:ascii="Times New Roman" w:hAnsi="Times New Roman" w:cs="Times New Roman"/>
+          <w:lang w:val="es-CO"/>
+        </w:rPr>
+        <w:t>Esta</w:t>
+      </w:r>
+      <w:r>
+        <w:rPr>
+          <w:rFonts w:ascii="Times New Roman" w:hAnsi="Times New Roman" w:cs="Times New Roman"/>
+          <w:lang w:val="es-CO"/>
+        </w:rPr>
+        <w:t xml:space="preserve"> primera consulta fue para ver que servicios de nube había que ofrecieran capa gratuita, teniendo en cuenta los lineamientos del taller</w:t>
+      </w:r>
+    </w:p>
+    <w:p>
+      <w:pPr>
+        <w:rPr>
           <w:lang w:val="es-CO"/>
         </w:rPr>
       </w:pPr>
@@ -533,7 +555,7 @@
                     <pic:cNvPicPr/>
                   </pic:nvPicPr>
                   <pic:blipFill>
-                    <a:blip r:embed="rId5"/>
+                    <a:blip r:embed="rId7"/>
                     <a:stretch>
                       <a:fillRect/>
                     </a:stretch>
@@ -557,11 +579,28 @@
     <w:p>
       <w:pPr>
         <w:rPr>
-          <w:lang w:val="es-CO"/>
-        </w:rPr>
-      </w:pPr>
-      <w:r>
-        <w:rPr>
+          <w:rFonts w:ascii="Times New Roman" w:hAnsi="Times New Roman" w:cs="Times New Roman"/>
+          <w:lang w:val="es-CO"/>
+        </w:rPr>
+      </w:pPr>
+      <w:r>
+        <w:rPr>
+          <w:rFonts w:ascii="Times New Roman" w:hAnsi="Times New Roman" w:cs="Times New Roman"/>
+          <w:lang w:val="es-CO"/>
+        </w:rPr>
+        <w:t>Acá la IA me recomendó Oracle, entonces por su motor de bases de datos, por lo que la elegí</w:t>
+      </w:r>
+    </w:p>
+    <w:p>
+      <w:pPr>
+        <w:rPr>
+          <w:rFonts w:ascii="Times New Roman" w:hAnsi="Times New Roman" w:cs="Times New Roman"/>
+          <w:lang w:val="es-CO"/>
+        </w:rPr>
+      </w:pPr>
+      <w:r>
+        <w:rPr>
+          <w:rFonts w:ascii="Times New Roman" w:hAnsi="Times New Roman" w:cs="Times New Roman"/>
           <w:lang w:val="es-CO"/>
         </w:rPr>
         <w:lastRenderedPageBreak/>
@@ -581,7 +620,7 @@
                     <pic:cNvPicPr/>
                   </pic:nvPicPr>
                   <pic:blipFill>
-                    <a:blip r:embed="rId6"/>
+                    <a:blip r:embed="rId8"/>
                     <a:stretch>
                       <a:fillRect/>
                     </a:stretch>
@@ -605,11 +644,28 @@
     <w:p>
       <w:pPr>
         <w:rPr>
-          <w:lang w:val="es-CO"/>
-        </w:rPr>
-      </w:pPr>
-      <w:r>
-        <w:rPr>
+          <w:rFonts w:ascii="Times New Roman" w:hAnsi="Times New Roman" w:cs="Times New Roman"/>
+          <w:lang w:val="es-CO"/>
+        </w:rPr>
+      </w:pPr>
+      <w:r>
+        <w:rPr>
+          <w:rFonts w:ascii="Times New Roman" w:hAnsi="Times New Roman" w:cs="Times New Roman"/>
+          <w:lang w:val="es-CO"/>
+        </w:rPr>
+        <w:t>Estaba intentado entender que era la wallet, que es lo que se usa para la conexión entre el ambiente local y la nube</w:t>
+      </w:r>
+    </w:p>
+    <w:p>
+      <w:pPr>
+        <w:rPr>
+          <w:rFonts w:ascii="Times New Roman" w:hAnsi="Times New Roman" w:cs="Times New Roman"/>
+          <w:lang w:val="es-CO"/>
+        </w:rPr>
+      </w:pPr>
+      <w:r>
+        <w:rPr>
+          <w:rFonts w:ascii="Times New Roman" w:hAnsi="Times New Roman" w:cs="Times New Roman"/>
           <w:lang w:val="es-CO"/>
         </w:rPr>
         <w:drawing>
@@ -628,7 +684,7 @@
                     <pic:cNvPicPr/>
                   </pic:nvPicPr>
                   <pic:blipFill>
-                    <a:blip r:embed="rId7"/>
+                    <a:blip r:embed="rId9"/>
                     <a:stretch>
                       <a:fillRect/>
                     </a:stretch>
@@ -652,11 +708,51 @@
     <w:p>
       <w:pPr>
         <w:rPr>
-          <w:lang w:val="es-CO"/>
-        </w:rPr>
-      </w:pPr>
-      <w:r>
-        <w:rPr>
+          <w:rFonts w:ascii="Times New Roman" w:hAnsi="Times New Roman" w:cs="Times New Roman"/>
+          <w:lang w:val="es-CO"/>
+        </w:rPr>
+      </w:pPr>
+      <w:r>
+        <w:rPr>
+          <w:rFonts w:ascii="Times New Roman" w:hAnsi="Times New Roman" w:cs="Times New Roman"/>
+          <w:lang w:val="es-CO"/>
+        </w:rPr>
+        <w:t>Este fue el error que estaba teniendo</w:t>
+      </w:r>
+      <w:r>
+        <w:rPr>
+          <w:rFonts w:ascii="Times New Roman" w:hAnsi="Times New Roman" w:cs="Times New Roman"/>
+          <w:lang w:val="es-CO"/>
+        </w:rPr>
+        <w:t xml:space="preserve"> al intentar conectar con </w:t>
+      </w:r>
+      <w:proofErr w:type="spellStart"/>
+      <w:r>
+        <w:rPr>
+          <w:rFonts w:ascii="Times New Roman" w:hAnsi="Times New Roman" w:cs="Times New Roman"/>
+          <w:lang w:val="es-CO"/>
+        </w:rPr>
+        <w:t>dbeaver</w:t>
+      </w:r>
+      <w:proofErr w:type="spellEnd"/>
+      <w:r>
+        <w:rPr>
+          <w:rFonts w:ascii="Times New Roman" w:hAnsi="Times New Roman" w:cs="Times New Roman"/>
+          <w:lang w:val="es-CO"/>
+        </w:rPr>
+        <w:t>, al final llegue a la conclusión que era un error de servidor, por lo que opte trabajar con Oracle Developer</w:t>
+      </w:r>
+    </w:p>
+    <w:p>
+      <w:pPr>
+        <w:rPr>
+          <w:rFonts w:ascii="Times New Roman" w:hAnsi="Times New Roman" w:cs="Times New Roman"/>
+          <w:lang w:val="es-CO"/>
+        </w:rPr>
+      </w:pPr>
+      <w:r>
+        <w:rPr>
+          <w:rFonts w:ascii="Times New Roman" w:hAnsi="Times New Roman" w:cs="Times New Roman"/>
           <w:lang w:val="es-CO"/>
         </w:rPr>
         <w:lastRenderedPageBreak/>
@@ -676,7 +772,7 @@
                     <pic:cNvPicPr/>
                   </pic:nvPicPr>
                   <pic:blipFill>
-                    <a:blip r:embed="rId8"/>
+                    <a:blip r:embed="rId10"/>
                     <a:stretch>
                       <a:fillRect/>
                     </a:stretch>
@@ -696,15 +792,39 @@
           </wp:inline>
         </w:drawing>
       </w:r>
-    </w:p>
-    <w:p>
-      <w:pPr>
-        <w:rPr>
-          <w:lang w:val="es-CO"/>
-        </w:rPr>
-      </w:pPr>
-      <w:r>
-        <w:rPr>
+      <w:r>
+        <w:rPr>
+          <w:rFonts w:ascii="Times New Roman" w:hAnsi="Times New Roman" w:cs="Times New Roman"/>
+          <w:lang w:val="es-CO"/>
+        </w:rPr>
+        <w:t>}</w:t>
+      </w:r>
+    </w:p>
+    <w:p>
+      <w:pPr>
+        <w:rPr>
+          <w:rFonts w:ascii="Times New Roman" w:hAnsi="Times New Roman" w:cs="Times New Roman"/>
+          <w:lang w:val="es-CO"/>
+        </w:rPr>
+      </w:pPr>
+      <w:r>
+        <w:rPr>
+          <w:rFonts w:ascii="Times New Roman" w:hAnsi="Times New Roman" w:cs="Times New Roman"/>
+          <w:lang w:val="es-CO"/>
+        </w:rPr>
+        <w:t>En este prompt estaba preguntándole que otro gestor tenia mejor compatibilidad con Oracle y fue donde descubrí SQL Developer</w:t>
+      </w:r>
+    </w:p>
+    <w:p>
+      <w:pPr>
+        <w:rPr>
+          <w:rFonts w:ascii="Times New Roman" w:hAnsi="Times New Roman" w:cs="Times New Roman"/>
+          <w:lang w:val="es-CO"/>
+        </w:rPr>
+      </w:pPr>
+      <w:r>
+        <w:rPr>
+          <w:rFonts w:ascii="Times New Roman" w:hAnsi="Times New Roman" w:cs="Times New Roman"/>
           <w:lang w:val="es-CO"/>
         </w:rPr>
         <w:drawing>
@@ -723,7 +843,7 @@
                     <pic:cNvPicPr/>
                   </pic:nvPicPr>
                   <pic:blipFill>
-                    <a:blip r:embed="rId9"/>
+                    <a:blip r:embed="rId11"/>
                     <a:stretch>
                       <a:fillRect/>
                     </a:stretch>
@@ -747,11 +867,36 @@
     <w:p>
       <w:pPr>
         <w:rPr>
-          <w:lang w:val="es-CO"/>
-        </w:rPr>
-      </w:pPr>
-      <w:r>
-        <w:rPr>
+          <w:rFonts w:ascii="Times New Roman" w:hAnsi="Times New Roman" w:cs="Times New Roman"/>
+          <w:lang w:val="es-CO"/>
+        </w:rPr>
+      </w:pPr>
+      <w:r>
+        <w:rPr>
+          <w:rFonts w:ascii="Times New Roman" w:hAnsi="Times New Roman" w:cs="Times New Roman"/>
+          <w:lang w:val="es-CO"/>
+        </w:rPr>
+        <w:t>Acá estaba buscando que servicio me dejaba diagramar y exportar a Oracle</w:t>
+      </w:r>
+    </w:p>
+    <w:p>
+      <w:pPr>
+        <w:rPr>
+          <w:rFonts w:ascii="Times New Roman" w:hAnsi="Times New Roman" w:cs="Times New Roman"/>
+          <w:lang w:val="es-CO"/>
+        </w:rPr>
+      </w:pPr>
+    </w:p>
+    <w:p>
+      <w:pPr>
+        <w:rPr>
+          <w:rFonts w:ascii="Times New Roman" w:hAnsi="Times New Roman" w:cs="Times New Roman"/>
+          <w:lang w:val="es-CO"/>
+        </w:rPr>
+      </w:pPr>
+      <w:r>
+        <w:rPr>
+          <w:rFonts w:ascii="Times New Roman" w:hAnsi="Times New Roman" w:cs="Times New Roman"/>
           <w:lang w:val="es-CO"/>
         </w:rPr>
         <w:lastRenderedPageBreak/>
@@ -771,7 +916,7 @@
                     <pic:cNvPicPr/>
                   </pic:nvPicPr>
                   <pic:blipFill>
-                    <a:blip r:embed="rId10"/>
+                    <a:blip r:embed="rId12"/>
                     <a:stretch>
                       <a:fillRect/>
                     </a:stretch>
@@ -795,11 +940,37 @@
     <w:p>
       <w:pPr>
         <w:rPr>
-          <w:lang w:val="es-CO"/>
-        </w:rPr>
-      </w:pPr>
-      <w:r>
-        <w:rPr>
+          <w:rFonts w:ascii="Times New Roman" w:hAnsi="Times New Roman" w:cs="Times New Roman"/>
+          <w:lang w:val="es-CO"/>
+        </w:rPr>
+      </w:pPr>
+      <w:r>
+        <w:rPr>
+          <w:rFonts w:ascii="Times New Roman" w:hAnsi="Times New Roman" w:cs="Times New Roman"/>
+          <w:lang w:val="es-CO"/>
+        </w:rPr>
+        <w:t xml:space="preserve">Estaba consultando la estructura de un FK en </w:t>
+      </w:r>
+      <w:proofErr w:type="spellStart"/>
+      <w:r>
+        <w:rPr>
+          <w:rFonts w:ascii="Times New Roman" w:hAnsi="Times New Roman" w:cs="Times New Roman"/>
+          <w:lang w:val="es-CO"/>
+        </w:rPr>
+        <w:t>dbdiagram</w:t>
+      </w:r>
+      <w:proofErr w:type="spellEnd"/>
+    </w:p>
+    <w:p>
+      <w:pPr>
+        <w:rPr>
+          <w:rFonts w:ascii="Times New Roman" w:hAnsi="Times New Roman" w:cs="Times New Roman"/>
+          <w:lang w:val="es-CO"/>
+        </w:rPr>
+      </w:pPr>
+      <w:r>
+        <w:rPr>
+          <w:rFonts w:ascii="Times New Roman" w:hAnsi="Times New Roman" w:cs="Times New Roman"/>
           <w:lang w:val="es-CO"/>
         </w:rPr>
         <w:drawing>
@@ -818,7 +989,7 @@
                     <pic:cNvPicPr/>
                   </pic:nvPicPr>
                   <pic:blipFill>
-                    <a:blip r:embed="rId11"/>
+                    <a:blip r:embed="rId13"/>
                     <a:stretch>
                       <a:fillRect/>
                     </a:stretch>
@@ -842,11 +1013,28 @@
     <w:p>
       <w:pPr>
         <w:rPr>
-          <w:lang w:val="es-CO"/>
-        </w:rPr>
-      </w:pPr>
-      <w:r>
-        <w:rPr>
+          <w:rFonts w:ascii="Times New Roman" w:hAnsi="Times New Roman" w:cs="Times New Roman"/>
+          <w:lang w:val="es-CO"/>
+        </w:rPr>
+      </w:pPr>
+      <w:r>
+        <w:rPr>
+          <w:rFonts w:ascii="Times New Roman" w:hAnsi="Times New Roman" w:cs="Times New Roman"/>
+          <w:lang w:val="es-CO"/>
+        </w:rPr>
+        <w:t>Conociendo el concepto de multiplicidad en esta plataforma</w:t>
+      </w:r>
+    </w:p>
+    <w:p>
+      <w:pPr>
+        <w:rPr>
+          <w:rFonts w:ascii="Times New Roman" w:hAnsi="Times New Roman" w:cs="Times New Roman"/>
+          <w:lang w:val="es-CO"/>
+        </w:rPr>
+      </w:pPr>
+      <w:r>
+        <w:rPr>
+          <w:rFonts w:ascii="Times New Roman" w:hAnsi="Times New Roman" w:cs="Times New Roman"/>
           <w:lang w:val="es-CO"/>
         </w:rPr>
         <w:lastRenderedPageBreak/>
@@ -866,7 +1054,7 @@
                     <pic:cNvPicPr/>
                   </pic:nvPicPr>
                   <pic:blipFill>
-                    <a:blip r:embed="rId12"/>
+                    <a:blip r:embed="rId14"/>
                     <a:stretch>
                       <a:fillRect/>
                     </a:stretch>
@@ -890,11 +1078,28 @@
     <w:p>
       <w:pPr>
         <w:rPr>
-          <w:lang w:val="es-CO"/>
-        </w:rPr>
-      </w:pPr>
-      <w:r>
-        <w:rPr>
+          <w:rFonts w:ascii="Times New Roman" w:hAnsi="Times New Roman" w:cs="Times New Roman"/>
+          <w:lang w:val="es-CO"/>
+        </w:rPr>
+      </w:pPr>
+      <w:r>
+        <w:rPr>
+          <w:rFonts w:ascii="Times New Roman" w:hAnsi="Times New Roman" w:cs="Times New Roman"/>
+          <w:lang w:val="es-CO"/>
+        </w:rPr>
+        <w:t>Consulta de que permisos debería tener mi usuario para que no tenga acceso completo y cosas innecesarias y no caer en las malas prácticas</w:t>
+      </w:r>
+    </w:p>
+    <w:p>
+      <w:pPr>
+        <w:rPr>
+          <w:rFonts w:ascii="Times New Roman" w:hAnsi="Times New Roman" w:cs="Times New Roman"/>
+          <w:lang w:val="es-CO"/>
+        </w:rPr>
+      </w:pPr>
+      <w:r>
+        <w:rPr>
+          <w:rFonts w:ascii="Times New Roman" w:hAnsi="Times New Roman" w:cs="Times New Roman"/>
           <w:lang w:val="es-CO"/>
         </w:rPr>
         <w:drawing>
@@ -913,7 +1118,7 @@
                     <pic:cNvPicPr/>
                   </pic:nvPicPr>
                   <pic:blipFill>
-                    <a:blip r:embed="rId13"/>
+                    <a:blip r:embed="rId15"/>
                     <a:stretch>
                       <a:fillRect/>
                     </a:stretch>
@@ -937,11 +1142,28 @@
     <w:p>
       <w:pPr>
         <w:rPr>
-          <w:lang w:val="es-CO"/>
-        </w:rPr>
-      </w:pPr>
-      <w:r>
-        <w:rPr>
+          <w:rFonts w:ascii="Times New Roman" w:hAnsi="Times New Roman" w:cs="Times New Roman"/>
+          <w:lang w:val="es-CO"/>
+        </w:rPr>
+      </w:pPr>
+      <w:r>
+        <w:rPr>
+          <w:rFonts w:ascii="Times New Roman" w:hAnsi="Times New Roman" w:cs="Times New Roman"/>
+          <w:lang w:val="es-CO"/>
+        </w:rPr>
+        <w:t>Consulta sobre el puerto que usa Oracle con Developer (1522)</w:t>
+      </w:r>
+    </w:p>
+    <w:p>
+      <w:pPr>
+        <w:rPr>
+          <w:rFonts w:ascii="Times New Roman" w:hAnsi="Times New Roman" w:cs="Times New Roman"/>
+          <w:lang w:val="es-CO"/>
+        </w:rPr>
+      </w:pPr>
+      <w:r>
+        <w:rPr>
+          <w:rFonts w:ascii="Times New Roman" w:hAnsi="Times New Roman" w:cs="Times New Roman"/>
           <w:lang w:val="es-CO"/>
         </w:rPr>
         <w:drawing>
@@ -960,7 +1182,7 @@
                     <pic:cNvPicPr/>
                   </pic:nvPicPr>
                   <pic:blipFill>
-                    <a:blip r:embed="rId14"/>
+                    <a:blip r:embed="rId16"/>
                     <a:stretch>
                       <a:fillRect/>
                     </a:stretch>
@@ -984,11 +1206,13 @@
     <w:p>
       <w:pPr>
         <w:rPr>
-          <w:lang w:val="es-CO"/>
-        </w:rPr>
-      </w:pPr>
-      <w:r>
-        <w:rPr>
+          <w:rFonts w:ascii="Times New Roman" w:hAnsi="Times New Roman" w:cs="Times New Roman"/>
+          <w:lang w:val="es-CO"/>
+        </w:rPr>
+      </w:pPr>
+      <w:r>
+        <w:rPr>
+          <w:rFonts w:ascii="Times New Roman" w:hAnsi="Times New Roman" w:cs="Times New Roman"/>
           <w:lang w:val="es-CO"/>
         </w:rPr>
         <w:lastRenderedPageBreak/>
@@ -1008,7 +1232,7 @@
                     <pic:cNvPicPr/>
                   </pic:nvPicPr>
                   <pic:blipFill>
-                    <a:blip r:embed="rId15"/>
+                    <a:blip r:embed="rId17"/>
                     <a:stretch>
                       <a:fillRect/>
                     </a:stretch>
@@ -1032,11 +1256,44 @@
     <w:p>
       <w:pPr>
         <w:rPr>
-          <w:lang w:val="es-CO"/>
-        </w:rPr>
-      </w:pPr>
-      <w:r>
-        <w:rPr>
+          <w:rFonts w:ascii="Times New Roman" w:hAnsi="Times New Roman" w:cs="Times New Roman"/>
+          <w:lang w:val="es-CO"/>
+        </w:rPr>
+      </w:pPr>
+      <w:r>
+        <w:rPr>
+          <w:rFonts w:ascii="Times New Roman" w:hAnsi="Times New Roman" w:cs="Times New Roman"/>
+          <w:lang w:val="es-CO"/>
+        </w:rPr>
+        <w:t xml:space="preserve">En estas 2 consultas le estaba pidiendo el archivo para la tabla viajes con los </w:t>
+      </w:r>
+      <w:proofErr w:type="spellStart"/>
+      <w:r>
+        <w:rPr>
+          <w:rFonts w:ascii="Times New Roman" w:hAnsi="Times New Roman" w:cs="Times New Roman"/>
+          <w:lang w:val="es-CO"/>
+        </w:rPr>
+        <w:t>id’s</w:t>
+      </w:r>
+      <w:proofErr w:type="spellEnd"/>
+      <w:r>
+        <w:rPr>
+          <w:rFonts w:ascii="Times New Roman" w:hAnsi="Times New Roman" w:cs="Times New Roman"/>
+          <w:lang w:val="es-CO"/>
+        </w:rPr>
+        <w:t xml:space="preserve"> ya aplicados y sin subregiones</w:t>
+      </w:r>
+    </w:p>
+    <w:p>
+      <w:pPr>
+        <w:rPr>
+          <w:rFonts w:ascii="Times New Roman" w:hAnsi="Times New Roman" w:cs="Times New Roman"/>
+          <w:lang w:val="es-CO"/>
+        </w:rPr>
+      </w:pPr>
+      <w:r>
+        <w:rPr>
+          <w:rFonts w:ascii="Times New Roman" w:hAnsi="Times New Roman" w:cs="Times New Roman"/>
           <w:lang w:val="es-CO"/>
         </w:rPr>
         <w:drawing>
@@ -1055,7 +1312,7 @@
                     <pic:cNvPicPr/>
                   </pic:nvPicPr>
                   <pic:blipFill>
-                    <a:blip r:embed="rId16"/>
+                    <a:blip r:embed="rId18"/>
                     <a:stretch>
                       <a:fillRect/>
                     </a:stretch>
@@ -1079,18 +1336,51 @@
     <w:p>
       <w:pPr>
         <w:rPr>
-          <w:lang w:val="es-CO"/>
-        </w:rPr>
-      </w:pPr>
-      <w:r>
-        <w:rPr>
+          <w:rFonts w:ascii="Times New Roman" w:hAnsi="Times New Roman" w:cs="Times New Roman"/>
+          <w:lang w:val="es-CO"/>
+        </w:rPr>
+      </w:pPr>
+      <w:r>
+        <w:rPr>
+          <w:rFonts w:ascii="Times New Roman" w:hAnsi="Times New Roman" w:cs="Times New Roman"/>
+          <w:lang w:val="es-CO"/>
+        </w:rPr>
+        <w:t xml:space="preserve">Explorando opciones para hacer el </w:t>
+      </w:r>
+      <w:proofErr w:type="spellStart"/>
+      <w:r>
+        <w:rPr>
+          <w:rFonts w:ascii="Times New Roman" w:hAnsi="Times New Roman" w:cs="Times New Roman"/>
+          <w:lang w:val="es-CO"/>
+        </w:rPr>
+        <w:t>insert</w:t>
+      </w:r>
+      <w:proofErr w:type="spellEnd"/>
+      <w:r>
+        <w:rPr>
+          <w:rFonts w:ascii="Times New Roman" w:hAnsi="Times New Roman" w:cs="Times New Roman"/>
+          <w:lang w:val="es-CO"/>
+        </w:rPr>
+        <w:t xml:space="preserve"> de los datos que anteriormente me había entregado</w:t>
+      </w:r>
+    </w:p>
+    <w:p>
+      <w:pPr>
+        <w:rPr>
+          <w:rFonts w:ascii="Times New Roman" w:hAnsi="Times New Roman" w:cs="Times New Roman"/>
+          <w:lang w:val="es-CO"/>
+        </w:rPr>
+      </w:pPr>
+      <w:r>
+        <w:rPr>
+          <w:rFonts w:ascii="Times New Roman" w:hAnsi="Times New Roman" w:cs="Times New Roman"/>
           <w:lang w:val="es-CO"/>
         </w:rPr>
         <w:lastRenderedPageBreak/>
         <w:drawing>
-          <wp:inline distT="0" distB="0" distL="0" distR="0" wp14:anchorId="013F0777" wp14:editId="67DE1351">
-            <wp:extent cx="5612130" cy="3928110"/>
-            <wp:effectExtent l="0" t="0" r="7620" b="0"/>
+          <wp:inline distT="0" distB="0" distL="0" distR="0" wp14:anchorId="013F0777" wp14:editId="4FB26B3C">
+            <wp:extent cx="5193102" cy="3634819"/>
+            <wp:effectExtent l="0" t="0" r="7620" b="3810"/>
             <wp:docPr id="472869555" name="Imagen 1"/>
             <wp:cNvGraphicFramePr>
               <a:graphicFrameLocks xmlns:a="http://schemas.openxmlformats.org/drawingml/2006/main" noChangeAspect="1"/>
@@ -1103,7 +1393,7 @@
                     <pic:cNvPicPr/>
                   </pic:nvPicPr>
                   <pic:blipFill>
-                    <a:blip r:embed="rId17"/>
+                    <a:blip r:embed="rId19"/>
                     <a:stretch>
                       <a:fillRect/>
                     </a:stretch>
@@ -1111,7 +1401,7 @@
                   <pic:spPr>
                     <a:xfrm>
                       <a:off x="0" y="0"/>
-                      <a:ext cx="5612130" cy="3928110"/>
+                      <a:ext cx="5194172" cy="3635568"/>
                     </a:xfrm>
                     <a:prstGeom prst="rect">
                       <a:avLst/>
@@ -1124,14 +1414,572 @@
         </w:drawing>
       </w:r>
     </w:p>
+    <w:p>
+      <w:pPr>
+        <w:rPr>
+          <w:rFonts w:ascii="Times New Roman" w:hAnsi="Times New Roman" w:cs="Times New Roman"/>
+          <w:lang w:val="es-CO"/>
+        </w:rPr>
+      </w:pPr>
+      <w:r>
+        <w:rPr>
+          <w:rFonts w:ascii="Times New Roman" w:hAnsi="Times New Roman" w:cs="Times New Roman"/>
+          <w:lang w:val="es-CO"/>
+        </w:rPr>
+        <w:t xml:space="preserve">Pidiéndole el script general para el </w:t>
+      </w:r>
+      <w:proofErr w:type="spellStart"/>
+      <w:r>
+        <w:rPr>
+          <w:rFonts w:ascii="Times New Roman" w:hAnsi="Times New Roman" w:cs="Times New Roman"/>
+          <w:lang w:val="es-CO"/>
+        </w:rPr>
+        <w:t>insert</w:t>
+      </w:r>
+      <w:proofErr w:type="spellEnd"/>
+      <w:r>
+        <w:rPr>
+          <w:rFonts w:ascii="Times New Roman" w:hAnsi="Times New Roman" w:cs="Times New Roman"/>
+          <w:lang w:val="es-CO"/>
+        </w:rPr>
+        <w:t xml:space="preserve">, de acá me guie para el programa Python que me convertía los datos de </w:t>
+      </w:r>
+      <w:proofErr w:type="spellStart"/>
+      <w:r>
+        <w:rPr>
+          <w:rFonts w:ascii="Times New Roman" w:hAnsi="Times New Roman" w:cs="Times New Roman"/>
+          <w:lang w:val="es-CO"/>
+        </w:rPr>
+        <w:t>csv</w:t>
+      </w:r>
+      <w:proofErr w:type="spellEnd"/>
+      <w:r>
+        <w:rPr>
+          <w:rFonts w:ascii="Times New Roman" w:hAnsi="Times New Roman" w:cs="Times New Roman"/>
+          <w:lang w:val="es-CO"/>
+        </w:rPr>
+        <w:t xml:space="preserve"> a </w:t>
+      </w:r>
+      <w:proofErr w:type="spellStart"/>
+      <w:r>
+        <w:rPr>
+          <w:rFonts w:ascii="Times New Roman" w:hAnsi="Times New Roman" w:cs="Times New Roman"/>
+          <w:lang w:val="es-CO"/>
+        </w:rPr>
+        <w:t>sql</w:t>
+      </w:r>
+      <w:proofErr w:type="spellEnd"/>
+    </w:p>
+    <w:p>
+      <w:pPr>
+        <w:rPr>
+          <w:rFonts w:ascii="Times New Roman" w:hAnsi="Times New Roman" w:cs="Times New Roman"/>
+          <w:lang w:val="es-CO"/>
+        </w:rPr>
+      </w:pPr>
+      <w:r>
+        <w:rPr>
+          <w:rFonts w:ascii="Times New Roman" w:hAnsi="Times New Roman" w:cs="Times New Roman"/>
+          <w:lang w:val="es-CO"/>
+        </w:rPr>
+        <w:drawing>
+          <wp:inline distT="0" distB="0" distL="0" distR="0" wp14:anchorId="0555F58D" wp14:editId="478C7E8C">
+            <wp:extent cx="5612130" cy="3852545"/>
+            <wp:effectExtent l="0" t="0" r="7620" b="0"/>
+            <wp:docPr id="1584085830" name="Imagen 1"/>
+            <wp:cNvGraphicFramePr>
+              <a:graphicFrameLocks xmlns:a="http://schemas.openxmlformats.org/drawingml/2006/main" noChangeAspect="1"/>
+            </wp:cNvGraphicFramePr>
+            <a:graphic xmlns:a="http://schemas.openxmlformats.org/drawingml/2006/main">
+              <a:graphicData uri="http://schemas.openxmlformats.org/drawingml/2006/picture">
+                <pic:pic xmlns:pic="http://schemas.openxmlformats.org/drawingml/2006/picture">
+                  <pic:nvPicPr>
+                    <pic:cNvPr id="1584085830" name=""/>
+                    <pic:cNvPicPr/>
+                  </pic:nvPicPr>
+                  <pic:blipFill>
+                    <a:blip r:embed="rId20"/>
+                    <a:stretch>
+                      <a:fillRect/>
+                    </a:stretch>
+                  </pic:blipFill>
+                  <pic:spPr>
+                    <a:xfrm>
+                      <a:off x="0" y="0"/>
+                      <a:ext cx="5612130" cy="3852545"/>
+                    </a:xfrm>
+                    <a:prstGeom prst="rect">
+                      <a:avLst/>
+                    </a:prstGeom>
+                  </pic:spPr>
+                </pic:pic>
+              </a:graphicData>
+            </a:graphic>
+          </wp:inline>
+        </w:drawing>
+      </w:r>
+    </w:p>
+    <w:p>
+      <w:pPr>
+        <w:rPr>
+          <w:rFonts w:ascii="Times New Roman" w:hAnsi="Times New Roman" w:cs="Times New Roman"/>
+          <w:lang w:val="es-CO"/>
+        </w:rPr>
+      </w:pPr>
+      <w:r>
+        <w:rPr>
+          <w:rFonts w:ascii="Times New Roman" w:hAnsi="Times New Roman" w:cs="Times New Roman"/>
+          <w:lang w:val="es-CO"/>
+        </w:rPr>
+        <w:lastRenderedPageBreak/>
+        <w:t xml:space="preserve">Conociendo las estructuras de los </w:t>
+      </w:r>
+      <w:proofErr w:type="spellStart"/>
+      <w:r>
+        <w:rPr>
+          <w:rFonts w:ascii="Times New Roman" w:hAnsi="Times New Roman" w:cs="Times New Roman"/>
+          <w:lang w:val="es-CO"/>
+        </w:rPr>
+        <w:t>cte</w:t>
+      </w:r>
+      <w:proofErr w:type="spellEnd"/>
+      <w:r>
+        <w:rPr>
+          <w:rFonts w:ascii="Times New Roman" w:hAnsi="Times New Roman" w:cs="Times New Roman"/>
+          <w:lang w:val="es-CO"/>
+        </w:rPr>
+        <w:t xml:space="preserve"> y los Windows </w:t>
+      </w:r>
+      <w:proofErr w:type="spellStart"/>
+      <w:r>
+        <w:rPr>
+          <w:rFonts w:ascii="Times New Roman" w:hAnsi="Times New Roman" w:cs="Times New Roman"/>
+          <w:lang w:val="es-CO"/>
+        </w:rPr>
+        <w:t>functions</w:t>
+      </w:r>
+      <w:proofErr w:type="spellEnd"/>
+    </w:p>
+    <w:p>
+      <w:pPr>
+        <w:rPr>
+          <w:rFonts w:ascii="Times New Roman" w:hAnsi="Times New Roman" w:cs="Times New Roman"/>
+          <w:lang w:val="es-CO"/>
+        </w:rPr>
+      </w:pPr>
+      <w:r>
+        <w:rPr>
+          <w:rFonts w:ascii="Times New Roman" w:hAnsi="Times New Roman" w:cs="Times New Roman"/>
+          <w:lang w:val="es-CO"/>
+        </w:rPr>
+        <w:drawing>
+          <wp:inline distT="0" distB="0" distL="0" distR="0" wp14:anchorId="030BDB23" wp14:editId="35A13456">
+            <wp:extent cx="4073013" cy="3466531"/>
+            <wp:effectExtent l="0" t="0" r="3810" b="635"/>
+            <wp:docPr id="1835096191" name="Imagen 1" descr="Texto&#10;&#10;El contenido generado por IA puede ser incorrecto."/>
+            <wp:cNvGraphicFramePr>
+              <a:graphicFrameLocks xmlns:a="http://schemas.openxmlformats.org/drawingml/2006/main" noChangeAspect="1"/>
+            </wp:cNvGraphicFramePr>
+            <a:graphic xmlns:a="http://schemas.openxmlformats.org/drawingml/2006/main">
+              <a:graphicData uri="http://schemas.openxmlformats.org/drawingml/2006/picture">
+                <pic:pic xmlns:pic="http://schemas.openxmlformats.org/drawingml/2006/picture">
+                  <pic:nvPicPr>
+                    <pic:cNvPr id="1835096191" name="Imagen 1" descr="Texto&#10;&#10;El contenido generado por IA puede ser incorrecto."/>
+                    <pic:cNvPicPr/>
+                  </pic:nvPicPr>
+                  <pic:blipFill>
+                    <a:blip r:embed="rId21"/>
+                    <a:stretch>
+                      <a:fillRect/>
+                    </a:stretch>
+                  </pic:blipFill>
+                  <pic:spPr>
+                    <a:xfrm>
+                      <a:off x="0" y="0"/>
+                      <a:ext cx="4080044" cy="3472515"/>
+                    </a:xfrm>
+                    <a:prstGeom prst="rect">
+                      <a:avLst/>
+                    </a:prstGeom>
+                  </pic:spPr>
+                </pic:pic>
+              </a:graphicData>
+            </a:graphic>
+          </wp:inline>
+        </w:drawing>
+      </w:r>
+    </w:p>
+    <w:p>
+      <w:pPr>
+        <w:rPr>
+          <w:rFonts w:ascii="Times New Roman" w:hAnsi="Times New Roman" w:cs="Times New Roman"/>
+          <w:lang w:val="es-CO"/>
+        </w:rPr>
+      </w:pPr>
+      <w:proofErr w:type="spellStart"/>
+      <w:r>
+        <w:rPr>
+          <w:rFonts w:ascii="Times New Roman" w:hAnsi="Times New Roman" w:cs="Times New Roman"/>
+          <w:lang w:val="es-CO"/>
+        </w:rPr>
+        <w:t>Pidiendole</w:t>
+      </w:r>
+      <w:proofErr w:type="spellEnd"/>
+      <w:r>
+        <w:rPr>
+          <w:rFonts w:ascii="Times New Roman" w:hAnsi="Times New Roman" w:cs="Times New Roman"/>
+          <w:lang w:val="es-CO"/>
+        </w:rPr>
+        <w:t xml:space="preserve"> ideas de Windows </w:t>
+      </w:r>
+      <w:proofErr w:type="spellStart"/>
+      <w:r>
+        <w:rPr>
+          <w:rFonts w:ascii="Times New Roman" w:hAnsi="Times New Roman" w:cs="Times New Roman"/>
+          <w:lang w:val="es-CO"/>
+        </w:rPr>
+        <w:t>functions</w:t>
+      </w:r>
+      <w:proofErr w:type="spellEnd"/>
+      <w:r>
+        <w:rPr>
+          <w:rFonts w:ascii="Times New Roman" w:hAnsi="Times New Roman" w:cs="Times New Roman"/>
+          <w:lang w:val="es-CO"/>
+        </w:rPr>
+        <w:t xml:space="preserve"> con </w:t>
+      </w:r>
+      <w:proofErr w:type="spellStart"/>
+      <w:r>
+        <w:rPr>
+          <w:rFonts w:ascii="Times New Roman" w:hAnsi="Times New Roman" w:cs="Times New Roman"/>
+          <w:lang w:val="es-CO"/>
+        </w:rPr>
+        <w:t>la</w:t>
+      </w:r>
+      <w:r>
+        <w:rPr>
+          <w:rFonts w:ascii="Times New Roman" w:hAnsi="Times New Roman" w:cs="Times New Roman"/>
+          <w:lang w:val="es-CO"/>
+        </w:rPr>
+        <w:t>g</w:t>
+      </w:r>
+      <w:proofErr w:type="spellEnd"/>
+    </w:p>
+    <w:p>
+      <w:pPr>
+        <w:rPr>
+          <w:rFonts w:ascii="Times New Roman" w:hAnsi="Times New Roman" w:cs="Times New Roman"/>
+          <w:lang w:val="es-CO"/>
+        </w:rPr>
+      </w:pPr>
+      <w:r>
+        <w:rPr>
+          <w:rFonts w:ascii="Times New Roman" w:hAnsi="Times New Roman" w:cs="Times New Roman"/>
+          <w:lang w:val="es-CO"/>
+        </w:rPr>
+        <w:drawing>
+          <wp:inline distT="0" distB="0" distL="0" distR="0" wp14:anchorId="3BD896BA" wp14:editId="0075BF91">
+            <wp:extent cx="4430503" cy="3648974"/>
+            <wp:effectExtent l="0" t="0" r="8255" b="8890"/>
+            <wp:docPr id="1562244612" name="Imagen 1" descr="Texto&#10;&#10;El contenido generado por IA puede ser incorrecto."/>
+            <wp:cNvGraphicFramePr>
+              <a:graphicFrameLocks xmlns:a="http://schemas.openxmlformats.org/drawingml/2006/main" noChangeAspect="1"/>
+            </wp:cNvGraphicFramePr>
+            <a:graphic xmlns:a="http://schemas.openxmlformats.org/drawingml/2006/main">
+              <a:graphicData uri="http://schemas.openxmlformats.org/drawingml/2006/picture">
+                <pic:pic xmlns:pic="http://schemas.openxmlformats.org/drawingml/2006/picture">
+                  <pic:nvPicPr>
+                    <pic:cNvPr id="1562244612" name="Imagen 1" descr="Texto&#10;&#10;El contenido generado por IA puede ser incorrecto."/>
+                    <pic:cNvPicPr/>
+                  </pic:nvPicPr>
+                  <pic:blipFill>
+                    <a:blip r:embed="rId22"/>
+                    <a:stretch>
+                      <a:fillRect/>
+                    </a:stretch>
+                  </pic:blipFill>
+                  <pic:spPr>
+                    <a:xfrm>
+                      <a:off x="0" y="0"/>
+                      <a:ext cx="4433835" cy="3651718"/>
+                    </a:xfrm>
+                    <a:prstGeom prst="rect">
+                      <a:avLst/>
+                    </a:prstGeom>
+                  </pic:spPr>
+                </pic:pic>
+              </a:graphicData>
+            </a:graphic>
+          </wp:inline>
+        </w:drawing>
+      </w:r>
+    </w:p>
+    <w:p>
+      <w:pPr>
+        <w:rPr>
+          <w:rFonts w:ascii="Times New Roman" w:hAnsi="Times New Roman" w:cs="Times New Roman"/>
+          <w:lang w:val="es-CO"/>
+        </w:rPr>
+      </w:pPr>
+      <w:r>
+        <w:rPr>
+          <w:rFonts w:ascii="Times New Roman" w:hAnsi="Times New Roman" w:cs="Times New Roman"/>
+          <w:lang w:val="es-CO"/>
+        </w:rPr>
+        <w:t>Pidiéndole que me diera ideas para generar un procedimiento</w:t>
+      </w:r>
+    </w:p>
+    <w:p>
+      <w:pPr>
+        <w:rPr>
+          <w:lang w:val="es-CO"/>
+        </w:rPr>
+      </w:pPr>
+      <w:r>
+        <w:rPr>
+          <w:lang w:val="es-CO"/>
+        </w:rPr>
+        <w:lastRenderedPageBreak/>
+        <w:drawing>
+          <wp:anchor distT="0" distB="0" distL="114300" distR="114300" simplePos="0" relativeHeight="251658240" behindDoc="0" locked="0" layoutInCell="1" allowOverlap="1" wp14:anchorId="6536E266" wp14:editId="2525036A">
+            <wp:simplePos x="914400" y="914400"/>
+            <wp:positionH relativeFrom="margin">
+              <wp:align>left</wp:align>
+            </wp:positionH>
+            <wp:positionV relativeFrom="paragraph">
+              <wp:align>top</wp:align>
+            </wp:positionV>
+            <wp:extent cx="4135120" cy="3552825"/>
+            <wp:effectExtent l="0" t="0" r="0" b="9525"/>
+            <wp:wrapSquare wrapText="bothSides"/>
+            <wp:docPr id="1529896701" name="Imagen 1"/>
+            <wp:cNvGraphicFramePr>
+              <a:graphicFrameLocks xmlns:a="http://schemas.openxmlformats.org/drawingml/2006/main" noChangeAspect="1"/>
+            </wp:cNvGraphicFramePr>
+            <a:graphic xmlns:a="http://schemas.openxmlformats.org/drawingml/2006/main">
+              <a:graphicData uri="http://schemas.openxmlformats.org/drawingml/2006/picture">
+                <pic:pic xmlns:pic="http://schemas.openxmlformats.org/drawingml/2006/picture">
+                  <pic:nvPicPr>
+                    <pic:cNvPr id="1529896701" name=""/>
+                    <pic:cNvPicPr/>
+                  </pic:nvPicPr>
+                  <pic:blipFill>
+                    <a:blip r:embed="rId23">
+                      <a:extLst>
+                        <a:ext uri="{28A0092B-C50C-407E-A947-70E740481C1C}">
+                          <a14:useLocalDpi xmlns:a14="http://schemas.microsoft.com/office/drawing/2010/main" val="0"/>
+                        </a:ext>
+                      </a:extLst>
+                    </a:blip>
+                    <a:stretch>
+                      <a:fillRect/>
+                    </a:stretch>
+                  </pic:blipFill>
+                  <pic:spPr>
+                    <a:xfrm>
+                      <a:off x="0" y="0"/>
+                      <a:ext cx="4136541" cy="3554160"/>
+                    </a:xfrm>
+                    <a:prstGeom prst="rect">
+                      <a:avLst/>
+                    </a:prstGeom>
+                  </pic:spPr>
+                </pic:pic>
+              </a:graphicData>
+            </a:graphic>
+            <wp14:sizeRelH relativeFrom="margin">
+              <wp14:pctWidth>0</wp14:pctWidth>
+            </wp14:sizeRelH>
+            <wp14:sizeRelV relativeFrom="margin">
+              <wp14:pctHeight>0</wp14:pctHeight>
+            </wp14:sizeRelV>
+          </wp:anchor>
+        </w:drawing>
+      </w:r>
+      <w:r>
+        <w:rPr>
+          <w:lang w:val="es-CO"/>
+        </w:rPr>
+        <w:br w:type="textWrapping" w:clear="all"/>
+        <w:t xml:space="preserve">Le pregunte como podía construir </w:t>
+      </w:r>
+      <w:proofErr w:type="gramStart"/>
+      <w:r>
+        <w:rPr>
+          <w:lang w:val="es-CO"/>
+        </w:rPr>
+        <w:t>mí .</w:t>
+      </w:r>
+      <w:proofErr w:type="spellStart"/>
+      <w:r>
+        <w:rPr>
+          <w:lang w:val="es-CO"/>
+        </w:rPr>
+        <w:t>gitignore</w:t>
+      </w:r>
+      <w:proofErr w:type="spellEnd"/>
+      <w:proofErr w:type="gramEnd"/>
+    </w:p>
+    <w:p>
+      <w:pPr>
+        <w:tabs>
+          <w:tab w:val="left" w:pos="5781"/>
+        </w:tabs>
+        <w:rPr>
+          <w:lang w:val="es-CO"/>
+        </w:rPr>
+      </w:pPr>
+      <w:r>
+        <w:rPr>
+          <w:lang w:val="es-CO"/>
+        </w:rPr>
+        <w:tab/>
+      </w:r>
+    </w:p>
+    <w:p>
+      <w:pPr>
+        <w:rPr>
+          <w:b/>
+          <w:bCs/>
+          <w:lang w:val="es-CO"/>
+        </w:rPr>
+      </w:pPr>
+      <w:r>
+        <w:rPr>
+          <w:b/>
+          <w:bCs/>
+          <w:lang w:val="es-CO"/>
+        </w:rPr>
+        <w:t xml:space="preserve">POR ÚLTIMO, INCLUYO </w:t>
+      </w:r>
+      <w:r>
+        <w:rPr>
+          <w:b/>
+          <w:bCs/>
+          <w:lang w:val="es-CO"/>
+        </w:rPr>
+        <w:t>EN UN PDF EN ARCHIVOS COMPLEMENTARIOS LLAMADO INTERACCION IA QUE TIENE LAS IMÁGENES COMPLETAS DE LA CONVERSACIÓN</w:t>
+      </w:r>
+      <w:r>
+        <w:rPr>
+          <w:b/>
+          <w:bCs/>
+          <w:lang w:val="es-CO"/>
+        </w:rPr>
+        <w:t xml:space="preserve"> (SOLO POR SI ACASO) </w:t>
+      </w:r>
+    </w:p>
+    <w:p>
+      <w:pPr>
+        <w:rPr>
+          <w:lang w:val="es-CO"/>
+        </w:rPr>
+      </w:pPr>
+    </w:p>
     <w:sectPr>
+      <w:footerReference w:type="default" r:id="rId24"/>
       <w:pgSz w:w="12240" w:h="15840"/>
-      <w:pgMar w:top="1417" w:right="1701" w:bottom="1417" w:left="1701" w:header="720" w:footer="720" w:gutter="0"/>
+      <w:pgMar w:top="1440" w:right="1440" w:bottom="1440" w:left="1440" w:header="720" w:footer="720" w:gutter="0"/>
       <w:cols w:space="720"/>
       <w:docGrid w:linePitch="360"/>
     </w:sectPr>
   </w:body>
 </w:document>
+</file>
+
+<file path=word/endnotes.xml><?xml version="1.0" encoding="utf-8"?>
+<w:endnotes xmlns:wpc="http://schemas.microsoft.com/office/word/2010/wordprocessingCanvas" xmlns:cx="http://schemas.microsoft.com/office/drawing/2014/chartex" xmlns:cx1="http://schemas.microsoft.com/office/drawing/2015/9/8/chartex" xmlns:cx2="http://schemas.microsoft.com/office/drawing/2015/10/21/chartex" xmlns:cx3="http://schemas.microsoft.com/office/drawing/2016/5/9/chartex" xmlns:cx4="http://schemas.microsoft.com/office/drawing/2016/5/10/chartex" xmlns:cx5="http://schemas.microsoft.com/office/drawing/2016/5/11/chartex" xmlns:cx6="http://schemas.microsoft.com/office/drawing/2016/5/12/chartex" xmlns:cx7="http://schemas.microsoft.com/office/drawing/2016/5/13/chartex" xmlns:cx8="http://schemas.microsoft.com/office/drawing/2016/5/14/chartex" xmlns:mc="http://schemas.openxmlformats.org/markup-compatibility/2006" xmlns:aink="http://schemas.microsoft.com/office/drawing/2016/ink" xmlns:am3d="http://schemas.microsoft.com/office/drawing/2017/model3d" xmlns:o="urn:schemas-microsoft-com:office:office" xmlns:oel="http://schemas.microsoft.com/office/2019/extlst" xmlns:r="http://schemas.openxmlformats.org/officeDocument/2006/relationships" xmlns:m="http://schemas.openxmlformats.org/officeDocument/2006/math" xmlns:v="urn:schemas-microsoft-com:vml" xmlns:wp14="http://schemas.microsoft.com/office/word/2010/wordprocessingDrawing" xmlns:wp="http://schemas.openxmlformats.org/drawingml/2006/wordprocessingDrawing" xmlns:w10="urn:schemas-microsoft-com:office:word" xmlns:w="http://schemas.openxmlformats.org/wordprocessingml/2006/main" xmlns:w14="http://schemas.microsoft.com/office/word/2010/wordml" xmlns:w15="http://schemas.microsoft.com/office/word/2012/wordml" xmlns:w16cex="http://schemas.microsoft.com/office/word/2018/wordml/cex" xmlns:w16cid="http://schemas.microsoft.com/office/word/2016/wordml/cid" xmlns:w16="http://schemas.microsoft.com/office/word/2018/wordml" xmlns:w16du="http://schemas.microsoft.com/office/word/2023/wordml/word16du" xmlns:w16sdtdh="http://schemas.microsoft.com/office/word/2020/wordml/sdtdatahash" xmlns:w16sdtfl="http://schemas.microsoft.com/office/word/2024/wordml/sdtformatlock" xmlns:w16se="http://schemas.microsoft.com/office/word/2015/wordml/symex" xmlns:wpg="http://schemas.microsoft.com/office/word/2010/wordprocessingGroup" xmlns:wpi="http://schemas.microsoft.com/office/word/2010/wordprocessingInk" xmlns:wne="http://schemas.microsoft.com/office/word/2006/wordml" xmlns:wps="http://schemas.microsoft.com/office/word/2010/wordprocessingShape" mc:Ignorable="w14 w15 w16se w16cid w16 w16cex w16sdtdh w16sdtfl w16du wp14">
+  <w:endnote w:type="separator" w:id="-1">
+    <w:p>
+      <w:pPr>
+        <w:spacing w:after="0" w:line="240" w:lineRule="auto"/>
+      </w:pPr>
+      <w:r>
+        <w:separator/>
+      </w:r>
+    </w:p>
+  </w:endnote>
+  <w:endnote w:type="continuationSeparator" w:id="0">
+    <w:p>
+      <w:pPr>
+        <w:spacing w:after="0" w:line="240" w:lineRule="auto"/>
+      </w:pPr>
+      <w:r>
+        <w:continuationSeparator/>
+      </w:r>
+    </w:p>
+  </w:endnote>
+</w:endnotes>
+</file>
+
+<file path=word/footer1.xml><?xml version="1.0" encoding="utf-8"?>
+<w:ftr xmlns:wpc="http://schemas.microsoft.com/office/word/2010/wordprocessingCanvas" xmlns:cx="http://schemas.microsoft.com/office/drawing/2014/chartex" xmlns:cx1="http://schemas.microsoft.com/office/drawing/2015/9/8/chartex" xmlns:cx2="http://schemas.microsoft.com/office/drawing/2015/10/21/chartex" xmlns:cx3="http://schemas.microsoft.com/office/drawing/2016/5/9/chartex" xmlns:cx4="http://schemas.microsoft.com/office/drawing/2016/5/10/chartex" xmlns:cx5="http://schemas.microsoft.com/office/drawing/2016/5/11/chartex" xmlns:cx6="http://schemas.microsoft.com/office/drawing/2016/5/12/chartex" xmlns:cx7="http://schemas.microsoft.com/office/drawing/2016/5/13/chartex" xmlns:cx8="http://schemas.microsoft.com/office/drawing/2016/5/14/chartex" xmlns:mc="http://schemas.openxmlformats.org/markup-compatibility/2006" xmlns:aink="http://schemas.microsoft.com/office/drawing/2016/ink" xmlns:am3d="http://schemas.microsoft.com/office/drawing/2017/model3d" xmlns:o="urn:schemas-microsoft-com:office:office" xmlns:oel="http://schemas.microsoft.com/office/2019/extlst" xmlns:r="http://schemas.openxmlformats.org/officeDocument/2006/relationships" xmlns:m="http://schemas.openxmlformats.org/officeDocument/2006/math" xmlns:v="urn:schemas-microsoft-com:vml" xmlns:wp14="http://schemas.microsoft.com/office/word/2010/wordprocessingDrawing" xmlns:wp="http://schemas.openxmlformats.org/drawingml/2006/wordprocessingDrawing" xmlns:w10="urn:schemas-microsoft-com:office:word" xmlns:w="http://schemas.openxmlformats.org/wordprocessingml/2006/main" xmlns:w14="http://schemas.microsoft.com/office/word/2010/wordml" xmlns:w15="http://schemas.microsoft.com/office/word/2012/wordml" xmlns:w16cex="http://schemas.microsoft.com/office/word/2018/wordml/cex" xmlns:w16cid="http://schemas.microsoft.com/office/word/2016/wordml/cid" xmlns:w16="http://schemas.microsoft.com/office/word/2018/wordml" xmlns:w16du="http://schemas.microsoft.com/office/word/2023/wordml/word16du" xmlns:w16sdtdh="http://schemas.microsoft.com/office/word/2020/wordml/sdtdatahash" xmlns:w16sdtfl="http://schemas.microsoft.com/office/word/2024/wordml/sdtformatlock" xmlns:w16se="http://schemas.microsoft.com/office/word/2015/wordml/symex" xmlns:wpg="http://schemas.microsoft.com/office/word/2010/wordprocessingGroup" xmlns:wpi="http://schemas.microsoft.com/office/word/2010/wordprocessingInk" xmlns:wne="http://schemas.microsoft.com/office/word/2006/wordml" xmlns:wps="http://schemas.microsoft.com/office/word/2010/wordprocessingShape" mc:Ignorable="w14 w15 w16se w16cid w16 w16cex w16sdtdh w16sdtfl w16du wp14">
+  <w:sdt>
+    <w:sdtPr>
+      <w:id w:val="1196428801"/>
+      <w:docPartObj>
+        <w:docPartGallery w:val="Page Numbers (Bottom of Page)"/>
+        <w:docPartUnique/>
+      </w:docPartObj>
+    </w:sdtPr>
+    <w:sdtContent>
+      <w:p>
+        <w:pPr>
+          <w:pStyle w:val="Piedepgina"/>
+          <w:jc w:val="right"/>
+        </w:pPr>
+        <w:r>
+          <w:fldChar w:fldCharType="begin"/>
+        </w:r>
+        <w:r>
+          <w:instrText>PAGE   \* MERGEFORMAT</w:instrText>
+        </w:r>
+        <w:r>
+          <w:fldChar w:fldCharType="separate"/>
+        </w:r>
+        <w:r>
+          <w:rPr>
+            <w:lang w:val="es-ES"/>
+          </w:rPr>
+          <w:t>2</w:t>
+        </w:r>
+        <w:r>
+          <w:fldChar w:fldCharType="end"/>
+        </w:r>
+      </w:p>
+    </w:sdtContent>
+  </w:sdt>
+  <w:p>
+    <w:pPr>
+      <w:pStyle w:val="Piedepgina"/>
+    </w:pPr>
+  </w:p>
+</w:ftr>
+</file>
+
+<file path=word/footnotes.xml><?xml version="1.0" encoding="utf-8"?>
+<w:footnotes xmlns:wpc="http://schemas.microsoft.com/office/word/2010/wordprocessingCanvas" xmlns:cx="http://schemas.microsoft.com/office/drawing/2014/chartex" xmlns:cx1="http://schemas.microsoft.com/office/drawing/2015/9/8/chartex" xmlns:cx2="http://schemas.microsoft.com/office/drawing/2015/10/21/chartex" xmlns:cx3="http://schemas.microsoft.com/office/drawing/2016/5/9/chartex" xmlns:cx4="http://schemas.microsoft.com/office/drawing/2016/5/10/chartex" xmlns:cx5="http://schemas.microsoft.com/office/drawing/2016/5/11/chartex" xmlns:cx6="http://schemas.microsoft.com/office/drawing/2016/5/12/chartex" xmlns:cx7="http://schemas.microsoft.com/office/drawing/2016/5/13/chartex" xmlns:cx8="http://schemas.microsoft.com/office/drawing/2016/5/14/chartex" xmlns:mc="http://schemas.openxmlformats.org/markup-compatibility/2006" xmlns:aink="http://schemas.microsoft.com/office/drawing/2016/ink" xmlns:am3d="http://schemas.microsoft.com/office/drawing/2017/model3d" xmlns:o="urn:schemas-microsoft-com:office:office" xmlns:oel="http://schemas.microsoft.com/office/2019/extlst" xmlns:r="http://schemas.openxmlformats.org/officeDocument/2006/relationships" xmlns:m="http://schemas.openxmlformats.org/officeDocument/2006/math" xmlns:v="urn:schemas-microsoft-com:vml" xmlns:wp14="http://schemas.microsoft.com/office/word/2010/wordprocessingDrawing" xmlns:wp="http://schemas.openxmlformats.org/drawingml/2006/wordprocessingDrawing" xmlns:w10="urn:schemas-microsoft-com:office:word" xmlns:w="http://schemas.openxmlformats.org/wordprocessingml/2006/main" xmlns:w14="http://schemas.microsoft.com/office/word/2010/wordml" xmlns:w15="http://schemas.microsoft.com/office/word/2012/wordml" xmlns:w16cex="http://schemas.microsoft.com/office/word/2018/wordml/cex" xmlns:w16cid="http://schemas.microsoft.com/office/word/2016/wordml/cid" xmlns:w16="http://schemas.microsoft.com/office/word/2018/wordml" xmlns:w16du="http://schemas.microsoft.com/office/word/2023/wordml/word16du" xmlns:w16sdtdh="http://schemas.microsoft.com/office/word/2020/wordml/sdtdatahash" xmlns:w16sdtfl="http://schemas.microsoft.com/office/word/2024/wordml/sdtformatlock" xmlns:w16se="http://schemas.microsoft.com/office/word/2015/wordml/symex" xmlns:wpg="http://schemas.microsoft.com/office/word/2010/wordprocessingGroup" xmlns:wpi="http://schemas.microsoft.com/office/word/2010/wordprocessingInk" xmlns:wne="http://schemas.microsoft.com/office/word/2006/wordml" xmlns:wps="http://schemas.microsoft.com/office/word/2010/wordprocessingShape" mc:Ignorable="w14 w15 w16se w16cid w16 w16cex w16sdtdh w16sdtfl w16du wp14">
+  <w:footnote w:type="separator" w:id="-1">
+    <w:p>
+      <w:pPr>
+        <w:spacing w:after="0" w:line="240" w:lineRule="auto"/>
+      </w:pPr>
+      <w:r>
+        <w:separator/>
+      </w:r>
+    </w:p>
+  </w:footnote>
+  <w:footnote w:type="continuationSeparator" w:id="0">
+    <w:p>
+      <w:pPr>
+        <w:spacing w:after="0" w:line="240" w:lineRule="auto"/>
+      </w:pPr>
+      <w:r>
+        <w:continuationSeparator/>
+      </w:r>
+    </w:p>
+  </w:footnote>
+</w:footnotes>
 </file>
 
 <file path=word/styles.xml><?xml version="1.0" encoding="utf-8"?>
@@ -2052,6 +2900,50 @@
       <w:spacing w:val="5"/>
     </w:rPr>
   </w:style>
+  <w:style w:type="paragraph" w:styleId="Encabezado">
+    <w:name w:val="header"/>
+    <w:basedOn w:val="Normal"/>
+    <w:link w:val="EncabezadoCar"/>
+    <w:uiPriority w:val="99"/>
+    <w:unhideWhenUsed/>
+    <w:rsid w:val="008D0DD4"/>
+    <w:pPr>
+      <w:tabs>
+        <w:tab w:val="center" w:pos="4419"/>
+        <w:tab w:val="right" w:pos="8838"/>
+      </w:tabs>
+      <w:spacing w:after="0" w:line="240" w:lineRule="auto"/>
+    </w:pPr>
+  </w:style>
+  <w:style w:type="character" w:customStyle="1" w:styleId="EncabezadoCar">
+    <w:name w:val="Encabezado Car"/>
+    <w:basedOn w:val="Fuentedeprrafopredeter"/>
+    <w:link w:val="Encabezado"/>
+    <w:uiPriority w:val="99"/>
+    <w:rsid w:val="008D0DD4"/>
+  </w:style>
+  <w:style w:type="paragraph" w:styleId="Piedepgina">
+    <w:name w:val="footer"/>
+    <w:basedOn w:val="Normal"/>
+    <w:link w:val="PiedepginaCar"/>
+    <w:uiPriority w:val="99"/>
+    <w:unhideWhenUsed/>
+    <w:rsid w:val="008D0DD4"/>
+    <w:pPr>
+      <w:tabs>
+        <w:tab w:val="center" w:pos="4419"/>
+        <w:tab w:val="right" w:pos="8838"/>
+      </w:tabs>
+      <w:spacing w:after="0" w:line="240" w:lineRule="auto"/>
+    </w:pPr>
+  </w:style>
+  <w:style w:type="character" w:customStyle="1" w:styleId="PiedepginaCar">
+    <w:name w:val="Pie de página Car"/>
+    <w:basedOn w:val="Fuentedeprrafopredeter"/>
+    <w:link w:val="Piedepgina"/>
+    <w:uiPriority w:val="99"/>
+    <w:rsid w:val="008D0DD4"/>
+  </w:style>
 </w:styles>
 </file>
 
